--- a/1.docx
+++ b/1.docx
@@ -3,7 +3,15 @@
 <w:document xmlns:wpc="http://schemas.microsoft.com/office/word/2010/wordprocessingCanvas" xmlns:cx="http://schemas.microsoft.com/office/drawing/2014/chartex" xmlns:mc="http://schemas.openxmlformats.org/markup-compatibility/2006" xmlns:o="urn:schemas-microsoft-com:office:office" xmlns:r="http://schemas.openxmlformats.org/officeDocument/2006/relationships" xmlns:m="http://schemas.openxmlformats.org/officeDocument/2006/math" xmlns:v="urn:schemas-microsoft-com:vml" xmlns:wp14="http://schemas.microsoft.com/office/word/2010/wordprocessingDrawing" xmlns:wp="http://schemas.openxmlformats.org/drawingml/2006/wordprocessingDrawing" xmlns:w10="urn:schemas-microsoft-com:office:word" xmlns:w="http://schemas.openxmlformats.org/wordprocessingml/2006/main" xmlns:w14="http://schemas.microsoft.com/office/word/2010/wordml" xmlns:w15="http://schemas.microsoft.com/office/word/2012/wordml" xmlns:w16se="http://schemas.microsoft.com/office/word/2015/wordml/symex" xmlns:wpg="http://schemas.microsoft.com/office/word/2010/wordprocessingGroup" xmlns:wpi="http://schemas.microsoft.com/office/word/2010/wordprocessingInk" xmlns:wne="http://schemas.microsoft.com/office/word/2006/wordml" xmlns:wps="http://schemas.microsoft.com/office/word/2010/wordprocessingShape" mc:Ignorable="w14 w15 w16se wp14">
   <w:body>
     <w:p>
-      <w:r>
+      <w:pPr>
+        <w:rPr>
+          <w:highlight w:val="yellow"/>
+        </w:rPr>
+      </w:pPr>
+      <w:r>
+        <w:rPr>
+          <w:highlight w:val="yellow"/>
+        </w:rPr>
         <w:t xml:space="preserve">Протестировать фильтр подбора шин по параметрам </w:t>
       </w:r>
     </w:p>
@@ -14,14 +22,16 @@
           <w:rFonts w:ascii="Times New Roman" w:eastAsia="Times New Roman" w:hAnsi="Times New Roman" w:cs="Times New Roman"/>
           <w:sz w:val="24"/>
           <w:szCs w:val="24"/>
-          <w:lang w:eastAsia="ru-RU"/>
-        </w:rPr>
-      </w:pPr>
-      <w:r>
-        <w:rPr>
-          <w:rFonts w:ascii="Times New Roman" w:eastAsia="Times New Roman" w:hAnsi="Times New Roman" w:cs="Times New Roman"/>
-          <w:sz w:val="24"/>
-          <w:szCs w:val="24"/>
+          <w:highlight w:val="yellow"/>
+          <w:lang w:eastAsia="ru-RU"/>
+        </w:rPr>
+      </w:pPr>
+      <w:r>
+        <w:rPr>
+          <w:rFonts w:ascii="Times New Roman" w:eastAsia="Times New Roman" w:hAnsi="Times New Roman" w:cs="Times New Roman"/>
+          <w:sz w:val="24"/>
+          <w:szCs w:val="24"/>
+          <w:highlight w:val="yellow"/>
           <w:lang w:eastAsia="ru-RU"/>
         </w:rPr>
         <w:t xml:space="preserve">Привет! Добро пожаловать на следующий этап! Сегодня мы приступаем к стажировке. На эту неделю задача будет не сложная, так сказать для </w:t>
@@ -32,6 +42,7 @@
           <w:rFonts w:ascii="Times New Roman" w:eastAsia="Times New Roman" w:hAnsi="Times New Roman" w:cs="Times New Roman"/>
           <w:sz w:val="24"/>
           <w:szCs w:val="24"/>
+          <w:highlight w:val="yellow"/>
           <w:lang w:eastAsia="ru-RU"/>
         </w:rPr>
         <w:t>разгона)  У</w:t>
@@ -42,6 +53,7 @@
           <w:rFonts w:ascii="Times New Roman" w:eastAsia="Times New Roman" w:hAnsi="Times New Roman" w:cs="Times New Roman"/>
           <w:sz w:val="24"/>
           <w:szCs w:val="24"/>
+          <w:highlight w:val="yellow"/>
           <w:lang w:eastAsia="ru-RU"/>
         </w:rPr>
         <w:t xml:space="preserve"> нас есть проект интернет магазина по заказу шин и дисков, проект достаточно крупный и работает по всей России. Проект выложен на тестовый стенд, доступ к которому осуществляется по ссылке: </w:t>
@@ -54,7 +66,8 @@
           <w:rFonts w:ascii="Times New Roman" w:eastAsia="Times New Roman" w:hAnsi="Times New Roman" w:cs="Times New Roman"/>
           <w:sz w:val="24"/>
           <w:szCs w:val="24"/>
-          <w:lang w:eastAsia="ru-RU"/>
+          <w:highlight w:val="yellow"/>
+          <w:lang w:val="en-US" w:eastAsia="ru-RU"/>
         </w:rPr>
       </w:pPr>
       <w:hyperlink r:id="rId5" w:history="1">
@@ -64,8 +77,9 @@
             <w:color w:val="0000FF"/>
             <w:sz w:val="24"/>
             <w:szCs w:val="24"/>
+            <w:highlight w:val="yellow"/>
             <w:u w:val="single"/>
-            <w:lang w:eastAsia="ru-RU"/>
+            <w:lang w:val="en-US" w:eastAsia="ru-RU"/>
           </w:rPr>
           <w:t>https://update.ship-ship.ru</w:t>
         </w:r>
@@ -75,7 +89,8 @@
           <w:rFonts w:ascii="Times New Roman" w:eastAsia="Times New Roman" w:hAnsi="Times New Roman" w:cs="Times New Roman"/>
           <w:sz w:val="24"/>
           <w:szCs w:val="24"/>
-          <w:lang w:eastAsia="ru-RU"/>
+          <w:highlight w:val="yellow"/>
+          <w:lang w:val="en-US" w:eastAsia="ru-RU"/>
         </w:rPr>
         <w:t> </w:t>
       </w:r>
@@ -87,17 +102,29 @@
           <w:rFonts w:ascii="Times New Roman" w:eastAsia="Times New Roman" w:hAnsi="Times New Roman" w:cs="Times New Roman"/>
           <w:sz w:val="24"/>
           <w:szCs w:val="24"/>
-          <w:lang w:eastAsia="ru-RU"/>
-        </w:rPr>
-      </w:pPr>
-      <w:r>
-        <w:rPr>
-          <w:rFonts w:ascii="Times New Roman" w:eastAsia="Times New Roman" w:hAnsi="Times New Roman" w:cs="Times New Roman"/>
-          <w:sz w:val="24"/>
-          <w:szCs w:val="24"/>
-          <w:lang w:eastAsia="ru-RU"/>
-        </w:rPr>
-        <w:t xml:space="preserve">Логин: </w:t>
+          <w:highlight w:val="yellow"/>
+          <w:lang w:val="en-US" w:eastAsia="ru-RU"/>
+        </w:rPr>
+      </w:pPr>
+      <w:r>
+        <w:rPr>
+          <w:rFonts w:ascii="Times New Roman" w:eastAsia="Times New Roman" w:hAnsi="Times New Roman" w:cs="Times New Roman"/>
+          <w:sz w:val="24"/>
+          <w:szCs w:val="24"/>
+          <w:highlight w:val="yellow"/>
+          <w:lang w:eastAsia="ru-RU"/>
+        </w:rPr>
+        <w:t>Логин</w:t>
+      </w:r>
+      <w:r>
+        <w:rPr>
+          <w:rFonts w:ascii="Times New Roman" w:eastAsia="Times New Roman" w:hAnsi="Times New Roman" w:cs="Times New Roman"/>
+          <w:sz w:val="24"/>
+          <w:szCs w:val="24"/>
+          <w:highlight w:val="yellow"/>
+          <w:lang w:val="en-US" w:eastAsia="ru-RU"/>
+        </w:rPr>
+        <w:t xml:space="preserve">: </w:t>
       </w:r>
       <w:proofErr w:type="spellStart"/>
       <w:r>
@@ -105,7 +132,8 @@
           <w:rFonts w:ascii="Times New Roman" w:eastAsia="Times New Roman" w:hAnsi="Times New Roman" w:cs="Times New Roman"/>
           <w:sz w:val="24"/>
           <w:szCs w:val="24"/>
-          <w:lang w:eastAsia="ru-RU"/>
+          <w:highlight w:val="yellow"/>
+          <w:lang w:val="en-US" w:eastAsia="ru-RU"/>
         </w:rPr>
         <w:t>testship</w:t>
       </w:r>
@@ -118,14 +146,16 @@
           <w:rFonts w:ascii="Times New Roman" w:eastAsia="Times New Roman" w:hAnsi="Times New Roman" w:cs="Times New Roman"/>
           <w:sz w:val="24"/>
           <w:szCs w:val="24"/>
-          <w:lang w:eastAsia="ru-RU"/>
-        </w:rPr>
-      </w:pPr>
-      <w:r>
-        <w:rPr>
-          <w:rFonts w:ascii="Times New Roman" w:eastAsia="Times New Roman" w:hAnsi="Times New Roman" w:cs="Times New Roman"/>
-          <w:sz w:val="24"/>
-          <w:szCs w:val="24"/>
+          <w:highlight w:val="yellow"/>
+          <w:lang w:eastAsia="ru-RU"/>
+        </w:rPr>
+      </w:pPr>
+      <w:r>
+        <w:rPr>
+          <w:rFonts w:ascii="Times New Roman" w:eastAsia="Times New Roman" w:hAnsi="Times New Roman" w:cs="Times New Roman"/>
+          <w:sz w:val="24"/>
+          <w:szCs w:val="24"/>
+          <w:highlight w:val="yellow"/>
           <w:lang w:eastAsia="ru-RU"/>
         </w:rPr>
         <w:t>Пароль: RRAzHxxt6BvPo6ZU</w:t>
@@ -138,14 +168,16 @@
           <w:rFonts w:ascii="Times New Roman" w:eastAsia="Times New Roman" w:hAnsi="Times New Roman" w:cs="Times New Roman"/>
           <w:sz w:val="24"/>
           <w:szCs w:val="24"/>
-          <w:lang w:eastAsia="ru-RU"/>
-        </w:rPr>
-      </w:pPr>
-      <w:r>
-        <w:rPr>
-          <w:rFonts w:ascii="Times New Roman" w:eastAsia="Times New Roman" w:hAnsi="Times New Roman" w:cs="Times New Roman"/>
-          <w:sz w:val="24"/>
-          <w:szCs w:val="24"/>
+          <w:highlight w:val="yellow"/>
+          <w:lang w:eastAsia="ru-RU"/>
+        </w:rPr>
+      </w:pPr>
+      <w:r>
+        <w:rPr>
+          <w:rFonts w:ascii="Times New Roman" w:eastAsia="Times New Roman" w:hAnsi="Times New Roman" w:cs="Times New Roman"/>
+          <w:sz w:val="24"/>
+          <w:szCs w:val="24"/>
+          <w:highlight w:val="yellow"/>
           <w:lang w:eastAsia="ru-RU"/>
         </w:rPr>
         <w:t xml:space="preserve">Просьба следить за </w:t>
@@ -156,6 +188,7 @@
           <w:rFonts w:ascii="Times New Roman" w:eastAsia="Times New Roman" w:hAnsi="Times New Roman" w:cs="Times New Roman"/>
           <w:sz w:val="24"/>
           <w:szCs w:val="24"/>
+          <w:highlight w:val="yellow"/>
           <w:lang w:eastAsia="ru-RU"/>
         </w:rPr>
         <w:t>url</w:t>
@@ -166,6 +199,7 @@
           <w:rFonts w:ascii="Times New Roman" w:eastAsia="Times New Roman" w:hAnsi="Times New Roman" w:cs="Times New Roman"/>
           <w:sz w:val="24"/>
           <w:szCs w:val="24"/>
+          <w:highlight w:val="yellow"/>
           <w:lang w:eastAsia="ru-RU"/>
         </w:rPr>
         <w:t xml:space="preserve"> адресом, если на тестовом стенде вы заметите </w:t>
@@ -176,6 +210,7 @@
           <w:rFonts w:ascii="Times New Roman" w:eastAsia="Times New Roman" w:hAnsi="Times New Roman" w:cs="Times New Roman"/>
           <w:sz w:val="24"/>
           <w:szCs w:val="24"/>
+          <w:highlight w:val="yellow"/>
           <w:lang w:eastAsia="ru-RU"/>
         </w:rPr>
         <w:t>редирект</w:t>
@@ -186,6 +221,7 @@
           <w:rFonts w:ascii="Times New Roman" w:eastAsia="Times New Roman" w:hAnsi="Times New Roman" w:cs="Times New Roman"/>
           <w:sz w:val="24"/>
           <w:szCs w:val="24"/>
+          <w:highlight w:val="yellow"/>
           <w:lang w:eastAsia="ru-RU"/>
         </w:rPr>
         <w:t xml:space="preserve"> на </w:t>
@@ -196,6 +232,7 @@
           <w:rFonts w:ascii="Times New Roman" w:eastAsia="Times New Roman" w:hAnsi="Times New Roman" w:cs="Times New Roman"/>
           <w:sz w:val="24"/>
           <w:szCs w:val="24"/>
+          <w:highlight w:val="yellow"/>
           <w:lang w:eastAsia="ru-RU"/>
         </w:rPr>
         <w:t>продакшн</w:t>
@@ -206,6 +243,7 @@
           <w:rFonts w:ascii="Times New Roman" w:eastAsia="Times New Roman" w:hAnsi="Times New Roman" w:cs="Times New Roman"/>
           <w:sz w:val="24"/>
           <w:szCs w:val="24"/>
+          <w:highlight w:val="yellow"/>
           <w:lang w:eastAsia="ru-RU"/>
         </w:rPr>
         <w:t>, то нужно будет завести на это баг и назначить его на Константина Сперанского.</w:t>
@@ -218,6 +256,43 @@
           <w:rFonts w:ascii="Times New Roman" w:eastAsia="Times New Roman" w:hAnsi="Times New Roman" w:cs="Times New Roman"/>
           <w:sz w:val="24"/>
           <w:szCs w:val="24"/>
+          <w:highlight w:val="yellow"/>
+          <w:lang w:eastAsia="ru-RU"/>
+        </w:rPr>
+      </w:pPr>
+    </w:p>
+    <w:p>
+      <w:pPr>
+        <w:spacing w:before="100" w:beforeAutospacing="1" w:after="100" w:afterAutospacing="1" w:line="240" w:lineRule="auto"/>
+        <w:rPr>
+          <w:rFonts w:ascii="Times New Roman" w:eastAsia="Times New Roman" w:hAnsi="Times New Roman" w:cs="Times New Roman"/>
+          <w:sz w:val="24"/>
+          <w:szCs w:val="24"/>
+          <w:highlight w:val="yellow"/>
+          <w:lang w:eastAsia="ru-RU"/>
+        </w:rPr>
+      </w:pPr>
+      <w:r>
+        <w:rPr>
+          <w:rFonts w:ascii="Times New Roman" w:eastAsia="Times New Roman" w:hAnsi="Times New Roman" w:cs="Times New Roman"/>
+          <w:sz w:val="24"/>
+          <w:szCs w:val="24"/>
+          <w:highlight w:val="yellow"/>
+          <w:lang w:eastAsia="ru-RU"/>
+        </w:rPr>
+        <w:t>трололо</w:t>
+      </w:r>
+      <w:bookmarkStart w:id="0" w:name="_GoBack"/>
+      <w:bookmarkEnd w:id="0"/>
+    </w:p>
+    <w:p>
+      <w:pPr>
+        <w:spacing w:before="100" w:beforeAutospacing="1" w:after="100" w:afterAutospacing="1" w:line="240" w:lineRule="auto"/>
+        <w:rPr>
+          <w:rFonts w:ascii="Times New Roman" w:eastAsia="Times New Roman" w:hAnsi="Times New Roman" w:cs="Times New Roman"/>
+          <w:sz w:val="24"/>
+          <w:szCs w:val="24"/>
+          <w:highlight w:val="yellow"/>
           <w:lang w:eastAsia="ru-RU"/>
         </w:rPr>
       </w:pPr>
@@ -228,6 +303,7 @@
           <w:bCs/>
           <w:sz w:val="24"/>
           <w:szCs w:val="24"/>
+          <w:highlight w:val="yellow"/>
           <w:lang w:eastAsia="ru-RU"/>
         </w:rPr>
         <w:t>Что нужно сделать?</w:t>
@@ -252,9 +328,19 @@
           <w:rFonts w:ascii="Times New Roman" w:eastAsia="Times New Roman" w:hAnsi="Times New Roman" w:cs="Times New Roman"/>
           <w:sz w:val="24"/>
           <w:szCs w:val="24"/>
-          <w:lang w:eastAsia="ru-RU"/>
-        </w:rPr>
-        <w:t>Проверить использование подбора по параметрам (ширина/высота/диаметр) - позитивные и негативные тесты</w:t>
+          <w:highlight w:val="yellow"/>
+          <w:lang w:eastAsia="ru-RU"/>
+        </w:rPr>
+        <w:t>Проверить использование подбора по параметрам (ширина/высота/диаметр) -</w:t>
+      </w:r>
+      <w:r>
+        <w:rPr>
+          <w:rFonts w:ascii="Times New Roman" w:eastAsia="Times New Roman" w:hAnsi="Times New Roman" w:cs="Times New Roman"/>
+          <w:sz w:val="24"/>
+          <w:szCs w:val="24"/>
+          <w:lang w:eastAsia="ru-RU"/>
+        </w:rPr>
+        <w:t xml:space="preserve"> позитивные и негативные тесты</w:t>
       </w:r>
     </w:p>
     <w:p>
@@ -511,10 +597,7 @@
         <w:t>После того как вы прочитали задачу, выставляете ей статус "В работе", так будет видно кто уже работает над задачей. После выполнения задания переведите задачу в статус "Готово" и переведите ее на Константина Сперанского</w:t>
       </w:r>
     </w:p>
-    <w:p>
-      <w:bookmarkStart w:id="0" w:name="_GoBack"/>
-      <w:bookmarkEnd w:id="0"/>
-    </w:p>
+    <w:p/>
     <w:sectPr>
       <w:pgSz w:w="11906" w:h="16838"/>
       <w:pgMar w:top="1134" w:right="850" w:bottom="1134" w:left="1701" w:header="708" w:footer="708" w:gutter="0"/>

--- a/1.docx
+++ b/1.docx
@@ -70,28 +70,50 @@
           <w:lang w:val="en-US" w:eastAsia="ru-RU"/>
         </w:rPr>
       </w:pPr>
-      <w:hyperlink r:id="rId5" w:history="1">
-        <w:r>
-          <w:rPr>
-            <w:rFonts w:ascii="Times New Roman" w:eastAsia="Times New Roman" w:hAnsi="Times New Roman" w:cs="Times New Roman"/>
-            <w:color w:val="0000FF"/>
-            <w:sz w:val="24"/>
-            <w:szCs w:val="24"/>
-            <w:highlight w:val="yellow"/>
-            <w:u w:val="single"/>
-            <w:lang w:val="en-US" w:eastAsia="ru-RU"/>
-          </w:rPr>
-          <w:t>https://update.ship-ship.ru</w:t>
-        </w:r>
-      </w:hyperlink>
-      <w:r>
-        <w:rPr>
-          <w:rFonts w:ascii="Times New Roman" w:eastAsia="Times New Roman" w:hAnsi="Times New Roman" w:cs="Times New Roman"/>
-          <w:sz w:val="24"/>
-          <w:szCs w:val="24"/>
-          <w:highlight w:val="yellow"/>
+      <w:r>
+        <w:fldChar w:fldCharType="begin"/>
+      </w:r>
+      <w:r>
+        <w:rPr>
+          <w:lang w:val="en-US"/>
+        </w:rPr>
+        <w:instrText xml:space="preserve"> HYPERLINK "https://update.ship-ship.ru/" </w:instrText>
+      </w:r>
+      <w:r>
+        <w:fldChar w:fldCharType="separate"/>
+      </w:r>
+      <w:r>
+        <w:rPr>
+          <w:rFonts w:ascii="Times New Roman" w:eastAsia="Times New Roman" w:hAnsi="Times New Roman" w:cs="Times New Roman"/>
+          <w:color w:val="0000FF"/>
+          <w:sz w:val="24"/>
+          <w:szCs w:val="24"/>
+          <w:highlight w:val="yellow"/>
+          <w:u w:val="single"/>
           <w:lang w:val="en-US" w:eastAsia="ru-RU"/>
         </w:rPr>
+        <w:t>https://update.ship-ship.ru</w:t>
+      </w:r>
+      <w:r>
+        <w:rPr>
+          <w:rFonts w:ascii="Times New Roman" w:eastAsia="Times New Roman" w:hAnsi="Times New Roman" w:cs="Times New Roman"/>
+          <w:color w:val="0000FF"/>
+          <w:sz w:val="24"/>
+          <w:szCs w:val="24"/>
+          <w:highlight w:val="yellow"/>
+          <w:u w:val="single"/>
+          <w:lang w:val="en-US" w:eastAsia="ru-RU"/>
+        </w:rPr>
+        <w:fldChar w:fldCharType="end"/>
+      </w:r>
+      <w:r>
+        <w:rPr>
+          <w:rFonts w:ascii="Times New Roman" w:eastAsia="Times New Roman" w:hAnsi="Times New Roman" w:cs="Times New Roman"/>
+          <w:sz w:val="24"/>
+          <w:szCs w:val="24"/>
+          <w:highlight w:val="yellow"/>
+          <w:lang w:val="en-US" w:eastAsia="ru-RU"/>
+        </w:rPr>
         <w:t> </w:t>
       </w:r>
     </w:p>
@@ -158,132 +180,44 @@
           <w:highlight w:val="yellow"/>
           <w:lang w:eastAsia="ru-RU"/>
         </w:rPr>
-        <w:t>Пароль: RRAzHxxt6BvPo6ZU</w:t>
-      </w:r>
-    </w:p>
-    <w:p>
-      <w:pPr>
-        <w:spacing w:before="100" w:beforeAutospacing="1" w:after="100" w:afterAutospacing="1" w:line="240" w:lineRule="auto"/>
-        <w:rPr>
-          <w:rFonts w:ascii="Times New Roman" w:eastAsia="Times New Roman" w:hAnsi="Times New Roman" w:cs="Times New Roman"/>
-          <w:sz w:val="24"/>
-          <w:szCs w:val="24"/>
-          <w:highlight w:val="yellow"/>
-          <w:lang w:eastAsia="ru-RU"/>
-        </w:rPr>
-      </w:pPr>
-      <w:r>
-        <w:rPr>
-          <w:rFonts w:ascii="Times New Roman" w:eastAsia="Times New Roman" w:hAnsi="Times New Roman" w:cs="Times New Roman"/>
-          <w:sz w:val="24"/>
-          <w:szCs w:val="24"/>
-          <w:highlight w:val="yellow"/>
-          <w:lang w:eastAsia="ru-RU"/>
-        </w:rPr>
-        <w:t xml:space="preserve">Просьба следить за </w:t>
-      </w:r>
-      <w:proofErr w:type="spellStart"/>
-      <w:r>
-        <w:rPr>
-          <w:rFonts w:ascii="Times New Roman" w:eastAsia="Times New Roman" w:hAnsi="Times New Roman" w:cs="Times New Roman"/>
-          <w:sz w:val="24"/>
-          <w:szCs w:val="24"/>
-          <w:highlight w:val="yellow"/>
-          <w:lang w:eastAsia="ru-RU"/>
-        </w:rPr>
-        <w:t>url</w:t>
-      </w:r>
-      <w:proofErr w:type="spellEnd"/>
-      <w:r>
-        <w:rPr>
-          <w:rFonts w:ascii="Times New Roman" w:eastAsia="Times New Roman" w:hAnsi="Times New Roman" w:cs="Times New Roman"/>
-          <w:sz w:val="24"/>
-          <w:szCs w:val="24"/>
-          <w:highlight w:val="yellow"/>
-          <w:lang w:eastAsia="ru-RU"/>
-        </w:rPr>
-        <w:t xml:space="preserve"> адресом, если на тестовом стенде вы заметите </w:t>
-      </w:r>
-      <w:proofErr w:type="spellStart"/>
-      <w:r>
-        <w:rPr>
-          <w:rFonts w:ascii="Times New Roman" w:eastAsia="Times New Roman" w:hAnsi="Times New Roman" w:cs="Times New Roman"/>
-          <w:sz w:val="24"/>
-          <w:szCs w:val="24"/>
-          <w:highlight w:val="yellow"/>
-          <w:lang w:eastAsia="ru-RU"/>
-        </w:rPr>
-        <w:t>редирект</w:t>
-      </w:r>
-      <w:proofErr w:type="spellEnd"/>
-      <w:r>
-        <w:rPr>
-          <w:rFonts w:ascii="Times New Roman" w:eastAsia="Times New Roman" w:hAnsi="Times New Roman" w:cs="Times New Roman"/>
-          <w:sz w:val="24"/>
-          <w:szCs w:val="24"/>
-          <w:highlight w:val="yellow"/>
-          <w:lang w:eastAsia="ru-RU"/>
-        </w:rPr>
-        <w:t xml:space="preserve"> на </w:t>
-      </w:r>
-      <w:proofErr w:type="spellStart"/>
-      <w:r>
-        <w:rPr>
-          <w:rFonts w:ascii="Times New Roman" w:eastAsia="Times New Roman" w:hAnsi="Times New Roman" w:cs="Times New Roman"/>
-          <w:sz w:val="24"/>
-          <w:szCs w:val="24"/>
-          <w:highlight w:val="yellow"/>
-          <w:lang w:eastAsia="ru-RU"/>
-        </w:rPr>
-        <w:t>продакшн</w:t>
-      </w:r>
-      <w:proofErr w:type="spellEnd"/>
-      <w:r>
-        <w:rPr>
-          <w:rFonts w:ascii="Times New Roman" w:eastAsia="Times New Roman" w:hAnsi="Times New Roman" w:cs="Times New Roman"/>
-          <w:sz w:val="24"/>
-          <w:szCs w:val="24"/>
-          <w:highlight w:val="yellow"/>
-          <w:lang w:eastAsia="ru-RU"/>
-        </w:rPr>
-        <w:t>, то нужно будет завести на это баг и назначить его на Константина Сперанского.</w:t>
-      </w:r>
-    </w:p>
-    <w:p>
-      <w:pPr>
-        <w:spacing w:before="100" w:beforeAutospacing="1" w:after="100" w:afterAutospacing="1" w:line="240" w:lineRule="auto"/>
-        <w:rPr>
-          <w:rFonts w:ascii="Times New Roman" w:eastAsia="Times New Roman" w:hAnsi="Times New Roman" w:cs="Times New Roman"/>
-          <w:sz w:val="24"/>
-          <w:szCs w:val="24"/>
-          <w:highlight w:val="yellow"/>
-          <w:lang w:eastAsia="ru-RU"/>
-        </w:rPr>
-      </w:pPr>
-    </w:p>
-    <w:p>
-      <w:pPr>
-        <w:spacing w:before="100" w:beforeAutospacing="1" w:after="100" w:afterAutospacing="1" w:line="240" w:lineRule="auto"/>
-        <w:rPr>
-          <w:rFonts w:ascii="Times New Roman" w:eastAsia="Times New Roman" w:hAnsi="Times New Roman" w:cs="Times New Roman"/>
-          <w:sz w:val="24"/>
-          <w:szCs w:val="24"/>
-          <w:highlight w:val="yellow"/>
-          <w:lang w:eastAsia="ru-RU"/>
-        </w:rPr>
-      </w:pPr>
-      <w:r>
-        <w:rPr>
-          <w:rFonts w:ascii="Times New Roman" w:eastAsia="Times New Roman" w:hAnsi="Times New Roman" w:cs="Times New Roman"/>
-          <w:sz w:val="24"/>
-          <w:szCs w:val="24"/>
-          <w:highlight w:val="yellow"/>
-          <w:lang w:eastAsia="ru-RU"/>
-        </w:rPr>
-        <w:t>трололо</w:t>
+        <w:t xml:space="preserve">Пароль: </w:t>
       </w:r>
       <w:bookmarkStart w:id="0" w:name="_GoBack"/>
       <w:bookmarkEnd w:id="0"/>
+    </w:p>
+    <w:p>
+      <w:pPr>
+        <w:spacing w:before="100" w:beforeAutospacing="1" w:after="100" w:afterAutospacing="1" w:line="240" w:lineRule="auto"/>
+        <w:rPr>
+          <w:rFonts w:ascii="Times New Roman" w:eastAsia="Times New Roman" w:hAnsi="Times New Roman" w:cs="Times New Roman"/>
+          <w:sz w:val="24"/>
+          <w:szCs w:val="24"/>
+          <w:highlight w:val="yellow"/>
+          <w:lang w:eastAsia="ru-RU"/>
+        </w:rPr>
+      </w:pPr>
+    </w:p>
+    <w:p>
+      <w:pPr>
+        <w:spacing w:before="100" w:beforeAutospacing="1" w:after="100" w:afterAutospacing="1" w:line="240" w:lineRule="auto"/>
+        <w:rPr>
+          <w:rFonts w:ascii="Times New Roman" w:eastAsia="Times New Roman" w:hAnsi="Times New Roman" w:cs="Times New Roman"/>
+          <w:sz w:val="24"/>
+          <w:szCs w:val="24"/>
+          <w:highlight w:val="yellow"/>
+          <w:lang w:eastAsia="ru-RU"/>
+        </w:rPr>
+      </w:pPr>
+      <w:r>
+        <w:rPr>
+          <w:rFonts w:ascii="Times New Roman" w:eastAsia="Times New Roman" w:hAnsi="Times New Roman" w:cs="Times New Roman"/>
+          <w:sz w:val="24"/>
+          <w:szCs w:val="24"/>
+          <w:highlight w:val="yellow"/>
+          <w:lang w:eastAsia="ru-RU"/>
+        </w:rPr>
+        <w:t>трололо</w:t>
+      </w:r>
     </w:p>
     <w:p>
       <w:pPr>
